--- a/ReactEssentials-Components,JSX,Props/React Essentials.docx
+++ b/ReactEssentials-Components,JSX,Props/React Essentials.docx
@@ -15,6 +15,12 @@
         </w:rPr>
         <w:t>React Essentials</w:t>
       </w:r>
+      <w:r>
+        <w:rPr>
+          <w:lang w:val="en-GB"/>
+        </w:rPr>
+        <w:t>-Components, JSX, Props and State</w:t>
+      </w:r>
     </w:p>
     <w:p>
       <w:pPr>
@@ -86,6 +92,7 @@
       </w:pPr>
       <w:r>
         <w:rPr>
+          <w:noProof/>
           <w:lang w:val="en-GB"/>
         </w:rPr>
         <w:drawing>
@@ -160,6 +167,7 @@
       </w:pPr>
       <w:r>
         <w:rPr>
+          <w:noProof/>
           <w:lang w:val="en-GB"/>
         </w:rPr>
         <w:drawing>
@@ -263,6 +271,7 @@
       </w:pPr>
       <w:r>
         <w:rPr>
+          <w:noProof/>
           <w:lang w:val="en-GB"/>
         </w:rPr>
         <w:drawing>
@@ -339,6 +348,7 @@
       </w:pPr>
       <w:r>
         <w:rPr>
+          <w:noProof/>
           <w:lang w:val="en-GB"/>
         </w:rPr>
         <w:drawing>
@@ -377,8 +387,173 @@
           </wp:inline>
         </w:drawing>
       </w:r>
+    </w:p>
+    <w:p>
+      <w:pPr>
+        <w:pStyle w:val="Heading2"/>
+        <w:rPr>
+          <w:lang w:val="en-GB"/>
+        </w:rPr>
+      </w:pPr>
+      <w:r>
+        <w:rPr>
+          <w:lang w:val="en-GB"/>
+        </w:rPr>
+        <w:t>Making Components Reusable with props</w:t>
+      </w:r>
+    </w:p>
+    <w:p>
+      <w:pPr>
+        <w:rPr>
+          <w:lang w:val="en-GB"/>
+        </w:rPr>
+      </w:pPr>
+      <w:r>
+        <w:rPr>
+          <w:lang w:val="en-GB"/>
+        </w:rPr>
+        <w:t xml:space="preserve">The main advantages of components are they are reusable. </w:t>
+      </w:r>
+    </w:p>
+    <w:p>
+      <w:pPr>
+        <w:rPr>
+          <w:lang w:val="en-GB"/>
+        </w:rPr>
+      </w:pPr>
+      <w:r>
+        <w:rPr>
+          <w:lang w:val="en-GB"/>
+        </w:rPr>
+        <w:lastRenderedPageBreak/>
+        <w:drawing>
+          <wp:inline distT="0" distB="0" distL="0" distR="0" wp14:anchorId="03E84E92" wp14:editId="78B80172">
+            <wp:extent cx="5731510" cy="2967355"/>
+            <wp:effectExtent l="0" t="0" r="2540" b="4445"/>
+            <wp:docPr id="2" name="Picture 2"/>
+            <wp:cNvGraphicFramePr>
+              <a:graphicFrameLocks xmlns:a="http://schemas.openxmlformats.org/drawingml/2006/main" noChangeAspect="1"/>
+            </wp:cNvGraphicFramePr>
+            <a:graphic xmlns:a="http://schemas.openxmlformats.org/drawingml/2006/main">
+              <a:graphicData uri="http://schemas.openxmlformats.org/drawingml/2006/picture">
+                <pic:pic xmlns:pic="http://schemas.openxmlformats.org/drawingml/2006/picture">
+                  <pic:nvPicPr>
+                    <pic:cNvPr id="1" name=""/>
+                    <pic:cNvPicPr/>
+                  </pic:nvPicPr>
+                  <pic:blipFill>
+                    <a:blip r:embed="rId8"/>
+                    <a:stretch>
+                      <a:fillRect/>
+                    </a:stretch>
+                  </pic:blipFill>
+                  <pic:spPr>
+                    <a:xfrm>
+                      <a:off x="0" y="0"/>
+                      <a:ext cx="5731510" cy="2967355"/>
+                    </a:xfrm>
+                    <a:prstGeom prst="rect">
+                      <a:avLst/>
+                    </a:prstGeom>
+                  </pic:spPr>
+                </pic:pic>
+              </a:graphicData>
+            </a:graphic>
+          </wp:inline>
+        </w:drawing>
+      </w:r>
+    </w:p>
+    <w:p>
+      <w:pPr>
+        <w:rPr>
+          <w:b/>
+          <w:lang w:val="en-GB"/>
+        </w:rPr>
+      </w:pPr>
+      <w:r>
+        <w:rPr>
+          <w:lang w:val="en-GB"/>
+        </w:rPr>
+        <w:t xml:space="preserve">There is another crucial concept that is related to components which is known as </w:t>
+      </w:r>
+      <w:r>
+        <w:rPr>
+          <w:b/>
+          <w:lang w:val="en-GB"/>
+        </w:rPr>
+        <w:t>props.</w:t>
+      </w:r>
+    </w:p>
+    <w:p>
+      <w:pPr>
+        <w:rPr>
+          <w:b/>
+          <w:lang w:val="en-GB"/>
+        </w:rPr>
+      </w:pPr>
+      <w:r>
+        <w:rPr>
+          <w:b/>
+          <w:lang w:val="en-GB"/>
+        </w:rPr>
+        <w:drawing>
+          <wp:inline distT="0" distB="0" distL="0" distR="0" wp14:anchorId="2AE46E11" wp14:editId="14CDE462">
+            <wp:extent cx="5731510" cy="2639695"/>
+            <wp:effectExtent l="0" t="0" r="2540" b="8255"/>
+            <wp:docPr id="4" name="Picture 4"/>
+            <wp:cNvGraphicFramePr>
+              <a:graphicFrameLocks xmlns:a="http://schemas.openxmlformats.org/drawingml/2006/main" noChangeAspect="1"/>
+            </wp:cNvGraphicFramePr>
+            <a:graphic xmlns:a="http://schemas.openxmlformats.org/drawingml/2006/main">
+              <a:graphicData uri="http://schemas.openxmlformats.org/drawingml/2006/picture">
+                <pic:pic xmlns:pic="http://schemas.openxmlformats.org/drawingml/2006/picture">
+                  <pic:nvPicPr>
+                    <pic:cNvPr id="1" name=""/>
+                    <pic:cNvPicPr/>
+                  </pic:nvPicPr>
+                  <pic:blipFill>
+                    <a:blip r:embed="rId9"/>
+                    <a:stretch>
+                      <a:fillRect/>
+                    </a:stretch>
+                  </pic:blipFill>
+                  <pic:spPr>
+                    <a:xfrm>
+                      <a:off x="0" y="0"/>
+                      <a:ext cx="5731510" cy="2639695"/>
+                    </a:xfrm>
+                    <a:prstGeom prst="rect">
+                      <a:avLst/>
+                    </a:prstGeom>
+                  </pic:spPr>
+                </pic:pic>
+              </a:graphicData>
+            </a:graphic>
+          </wp:inline>
+        </w:drawing>
+      </w:r>
+    </w:p>
+    <w:p>
+      <w:pPr>
+        <w:rPr>
+          <w:lang w:val="en-GB"/>
+        </w:rPr>
+      </w:pPr>
+      <w:r>
+        <w:rPr>
+          <w:lang w:val="en-GB"/>
+        </w:rPr>
+        <w:t xml:space="preserve">The concept of prop is being able to pass data into components and then to use them. </w:t>
+      </w:r>
       <w:bookmarkStart w:id="0" w:name="_GoBack"/>
       <w:bookmarkEnd w:id="0"/>
+    </w:p>
+    <w:p>
+      <w:pPr>
+        <w:rPr>
+          <w:lang w:val="en-GB"/>
+        </w:rPr>
+      </w:pPr>
     </w:p>
     <w:sectPr>
       <w:pgSz w:w="11906" w:h="16838"/>

--- a/ReactEssentials-Components,JSX,Props/React Essentials.docx
+++ b/ReactEssentials-Components,JSX,Props/React Essentials.docx
@@ -100,185 +100,6 @@
             <wp:extent cx="5731510" cy="3061970"/>
             <wp:effectExtent l="0" t="0" r="2540" b="5080"/>
             <wp:docPr id="1" name="Picture 1"/>
-            <wp:cNvGraphicFramePr>
-              <a:graphicFrameLocks xmlns:a="http://schemas.openxmlformats.org/drawingml/2006/main" noChangeAspect="1"/>
-            </wp:cNvGraphicFramePr>
-            <a:graphic xmlns:a="http://schemas.openxmlformats.org/drawingml/2006/main">
-              <a:graphicData uri="http://schemas.openxmlformats.org/drawingml/2006/picture">
-                <pic:pic xmlns:pic="http://schemas.openxmlformats.org/drawingml/2006/picture">
-                  <pic:nvPicPr>
-                    <pic:cNvPr id="1" name=""/>
-                    <pic:cNvPicPr/>
-                  </pic:nvPicPr>
-                  <pic:blipFill>
-                    <a:blip r:embed="rId4"/>
-                    <a:stretch>
-                      <a:fillRect/>
-                    </a:stretch>
-                  </pic:blipFill>
-                  <pic:spPr>
-                    <a:xfrm>
-                      <a:off x="0" y="0"/>
-                      <a:ext cx="5731510" cy="3061970"/>
-                    </a:xfrm>
-                    <a:prstGeom prst="rect">
-                      <a:avLst/>
-                    </a:prstGeom>
-                  </pic:spPr>
-                </pic:pic>
-              </a:graphicData>
-            </a:graphic>
-          </wp:inline>
-        </w:drawing>
-      </w:r>
-    </w:p>
-    <w:p>
-      <w:pPr>
-        <w:rPr>
-          <w:lang w:val="en-GB"/>
-        </w:rPr>
-      </w:pPr>
-      <w:r>
-        <w:rPr>
-          <w:lang w:val="en-GB"/>
-        </w:rPr>
-        <w:t xml:space="preserve">The components are created by wrapping the HTML, CSS and </w:t>
-      </w:r>
-      <w:proofErr w:type="spellStart"/>
-      <w:r>
-        <w:rPr>
-          <w:lang w:val="en-GB"/>
-        </w:rPr>
-        <w:t>Javascript</w:t>
-      </w:r>
-      <w:proofErr w:type="spellEnd"/>
-      <w:r>
-        <w:rPr>
-          <w:lang w:val="en-GB"/>
-        </w:rPr>
-        <w:t xml:space="preserve"> codes defines the part of the UI. This allows the developer to split up complex user interfaces into smaller and manageable parts, which can be reused in different places.</w:t>
-      </w:r>
-    </w:p>
-    <w:p>
-      <w:pPr>
-        <w:rPr>
-          <w:lang w:val="en-GB"/>
-        </w:rPr>
-      </w:pPr>
-      <w:r>
-        <w:rPr>
-          <w:noProof/>
-          <w:lang w:val="en-GB"/>
-        </w:rPr>
-        <w:drawing>
-          <wp:inline distT="0" distB="0" distL="0" distR="0" wp14:anchorId="39B3CCEF" wp14:editId="47C3AA86">
-            <wp:extent cx="5731510" cy="2740025"/>
-            <wp:effectExtent l="0" t="0" r="2540" b="3175"/>
-            <wp:docPr id="3" name="Picture 3"/>
-            <wp:cNvGraphicFramePr>
-              <a:graphicFrameLocks xmlns:a="http://schemas.openxmlformats.org/drawingml/2006/main" noChangeAspect="1"/>
-            </wp:cNvGraphicFramePr>
-            <a:graphic xmlns:a="http://schemas.openxmlformats.org/drawingml/2006/main">
-              <a:graphicData uri="http://schemas.openxmlformats.org/drawingml/2006/picture">
-                <pic:pic xmlns:pic="http://schemas.openxmlformats.org/drawingml/2006/picture">
-                  <pic:nvPicPr>
-                    <pic:cNvPr id="1" name=""/>
-                    <pic:cNvPicPr/>
-                  </pic:nvPicPr>
-                  <pic:blipFill>
-                    <a:blip r:embed="rId5"/>
-                    <a:stretch>
-                      <a:fillRect/>
-                    </a:stretch>
-                  </pic:blipFill>
-                  <pic:spPr>
-                    <a:xfrm>
-                      <a:off x="0" y="0"/>
-                      <a:ext cx="5731510" cy="2740025"/>
-                    </a:xfrm>
-                    <a:prstGeom prst="rect">
-                      <a:avLst/>
-                    </a:prstGeom>
-                  </pic:spPr>
-                </pic:pic>
-              </a:graphicData>
-            </a:graphic>
-          </wp:inline>
-        </w:drawing>
-      </w:r>
-    </w:p>
-    <w:p>
-      <w:pPr>
-        <w:pStyle w:val="Heading2"/>
-        <w:rPr>
-          <w:lang w:val="en-GB"/>
-        </w:rPr>
-      </w:pPr>
-      <w:r>
-        <w:rPr>
-          <w:lang w:val="en-GB"/>
-        </w:rPr>
-        <w:lastRenderedPageBreak/>
-        <w:t>JavaScript Syntax Extensions</w:t>
-      </w:r>
-    </w:p>
-    <w:p>
-      <w:pPr>
-        <w:rPr>
-          <w:lang w:val="en-GB"/>
-        </w:rPr>
-      </w:pPr>
-      <w:r>
-        <w:rPr>
-          <w:lang w:val="en-GB"/>
-        </w:rPr>
-        <w:t xml:space="preserve">This extension allows developers to describe and create HTML elements, by writing HTML </w:t>
-      </w:r>
-      <w:proofErr w:type="spellStart"/>
-      <w:r>
-        <w:rPr>
-          <w:lang w:val="en-GB"/>
-        </w:rPr>
-        <w:t>markup</w:t>
-      </w:r>
-      <w:proofErr w:type="spellEnd"/>
-      <w:r>
-        <w:rPr>
-          <w:lang w:val="en-GB"/>
-        </w:rPr>
-        <w:t xml:space="preserve"> code </w:t>
-      </w:r>
-      <w:proofErr w:type="gramStart"/>
-      <w:r>
-        <w:rPr>
-          <w:lang w:val="en-GB"/>
-        </w:rPr>
-        <w:t>inside  of</w:t>
-      </w:r>
-      <w:proofErr w:type="gramEnd"/>
-      <w:r>
-        <w:rPr>
-          <w:lang w:val="en-GB"/>
-        </w:rPr>
-        <w:t xml:space="preserve"> java script files. Since, react is about describing and creating user interfaces, this is a very useful feature. </w:t>
-      </w:r>
-    </w:p>
-    <w:p>
-      <w:pPr>
-        <w:rPr>
-          <w:lang w:val="en-GB"/>
-        </w:rPr>
-      </w:pPr>
-      <w:r>
-        <w:rPr>
-          <w:noProof/>
-          <w:lang w:val="en-GB"/>
-        </w:rPr>
-        <w:drawing>
-          <wp:inline distT="0" distB="0" distL="0" distR="0" wp14:anchorId="720F8FD3" wp14:editId="19AAB724">
-            <wp:extent cx="5731510" cy="3100705"/>
-            <wp:effectExtent l="0" t="0" r="2540" b="4445"/>
-            <wp:docPr id="5" name="Picture 5"/>
             <wp:cNvGraphicFramePr>
               <a:graphicFrameLocks xmlns:a="http://schemas.openxmlformats.org/drawingml/2006/main" noChangeAspect="1"/>
             </wp:cNvGraphicFramePr>
@@ -298,7 +119,7 @@
                   <pic:spPr>
                     <a:xfrm>
                       <a:off x="0" y="0"/>
-                      <a:ext cx="5731510" cy="3100705"/>
+                      <a:ext cx="5731510" cy="3061970"/>
                     </a:xfrm>
                     <a:prstGeom prst="rect">
                       <a:avLst/>
@@ -317,27 +138,25 @@
           <w:lang w:val="en-GB"/>
         </w:rPr>
       </w:pPr>
-      <w:proofErr w:type="gramStart"/>
-      <w:r>
-        <w:rPr>
-          <w:lang w:val="en-GB"/>
-        </w:rPr>
-        <w:t>This .</w:t>
+      <w:r>
+        <w:rPr>
+          <w:lang w:val="en-GB"/>
+        </w:rPr>
+        <w:t xml:space="preserve">The components are created by wrapping the HTML, CSS and </w:t>
       </w:r>
       <w:proofErr w:type="spellStart"/>
       <w:r>
         <w:rPr>
           <w:lang w:val="en-GB"/>
         </w:rPr>
-        <w:t>jsx</w:t>
+        <w:t>Javascript</w:t>
       </w:r>
       <w:proofErr w:type="spellEnd"/>
-      <w:proofErr w:type="gramEnd"/>
-      <w:r>
-        <w:rPr>
-          <w:lang w:val="en-GB"/>
-        </w:rPr>
-        <w:t xml:space="preserve"> is not supported by the browsers. Instead, the code written is transformed behind the scenes by the development servers before it reaches the browser.</w:t>
+      <w:r>
+        <w:rPr>
+          <w:lang w:val="en-GB"/>
+        </w:rPr>
+        <w:t xml:space="preserve"> codes defines the part of the UI. This allows the developer to split up complex user interfaces into smaller and manageable parts, which can be reused in different places.</w:t>
       </w:r>
     </w:p>
     <w:p>
@@ -352,10 +171,10 @@
           <w:lang w:val="en-GB"/>
         </w:rPr>
         <w:drawing>
-          <wp:inline distT="0" distB="0" distL="0" distR="0" wp14:anchorId="57648983" wp14:editId="1C60E5B7">
-            <wp:extent cx="5731510" cy="2870200"/>
-            <wp:effectExtent l="0" t="0" r="2540" b="6350"/>
-            <wp:docPr id="6" name="Picture 6"/>
+          <wp:inline distT="0" distB="0" distL="0" distR="0" wp14:anchorId="39B3CCEF" wp14:editId="47C3AA86">
+            <wp:extent cx="5731510" cy="2740025"/>
+            <wp:effectExtent l="0" t="0" r="2540" b="3175"/>
+            <wp:docPr id="3" name="Picture 3"/>
             <wp:cNvGraphicFramePr>
               <a:graphicFrameLocks xmlns:a="http://schemas.openxmlformats.org/drawingml/2006/main" noChangeAspect="1"/>
             </wp:cNvGraphicFramePr>
@@ -375,7 +194,7 @@
                   <pic:spPr>
                     <a:xfrm>
                       <a:off x="0" y="0"/>
-                      <a:ext cx="5731510" cy="2870200"/>
+                      <a:ext cx="5731510" cy="2740025"/>
                     </a:xfrm>
                     <a:prstGeom prst="rect">
                       <a:avLst/>
@@ -399,38 +218,67 @@
         <w:rPr>
           <w:lang w:val="en-GB"/>
         </w:rPr>
-        <w:t>Making Components Reusable with props</w:t>
-      </w:r>
-    </w:p>
-    <w:p>
-      <w:pPr>
-        <w:rPr>
-          <w:lang w:val="en-GB"/>
-        </w:rPr>
-      </w:pPr>
-      <w:r>
-        <w:rPr>
-          <w:lang w:val="en-GB"/>
-        </w:rPr>
-        <w:t xml:space="preserve">The main advantages of components are they are reusable. </w:t>
-      </w:r>
-    </w:p>
-    <w:p>
-      <w:pPr>
-        <w:rPr>
-          <w:lang w:val="en-GB"/>
-        </w:rPr>
-      </w:pPr>
-      <w:r>
-        <w:rPr>
-          <w:lang w:val="en-GB"/>
-        </w:rPr>
         <w:lastRenderedPageBreak/>
+        <w:t>JavaScript Syntax Extensions</w:t>
+      </w:r>
+    </w:p>
+    <w:p>
+      <w:pPr>
+        <w:rPr>
+          <w:lang w:val="en-GB"/>
+        </w:rPr>
+      </w:pPr>
+      <w:r>
+        <w:rPr>
+          <w:lang w:val="en-GB"/>
+        </w:rPr>
+        <w:t xml:space="preserve">This extension allows developers to describe and create HTML elements, by writing HTML </w:t>
+      </w:r>
+      <w:proofErr w:type="spellStart"/>
+      <w:r>
+        <w:rPr>
+          <w:lang w:val="en-GB"/>
+        </w:rPr>
+        <w:t>markup</w:t>
+      </w:r>
+      <w:proofErr w:type="spellEnd"/>
+      <w:r>
+        <w:rPr>
+          <w:lang w:val="en-GB"/>
+        </w:rPr>
+        <w:t xml:space="preserve"> code </w:t>
+      </w:r>
+      <w:proofErr w:type="gramStart"/>
+      <w:r>
+        <w:rPr>
+          <w:lang w:val="en-GB"/>
+        </w:rPr>
+        <w:t>inside  of</w:t>
+      </w:r>
+      <w:proofErr w:type="gramEnd"/>
+      <w:r>
+        <w:rPr>
+          <w:lang w:val="en-GB"/>
+        </w:rPr>
+        <w:t xml:space="preserve"> java script files. Since, react is about describing and creating user interfaces, this is a very useful feature. </w:t>
+      </w:r>
+    </w:p>
+    <w:p>
+      <w:pPr>
+        <w:rPr>
+          <w:lang w:val="en-GB"/>
+        </w:rPr>
+      </w:pPr>
+      <w:r>
+        <w:rPr>
+          <w:noProof/>
+          <w:lang w:val="en-GB"/>
+        </w:rPr>
         <w:drawing>
-          <wp:inline distT="0" distB="0" distL="0" distR="0" wp14:anchorId="03E84E92" wp14:editId="78B80172">
-            <wp:extent cx="5731510" cy="2967355"/>
+          <wp:inline distT="0" distB="0" distL="0" distR="0" wp14:anchorId="720F8FD3" wp14:editId="19AAB724">
+            <wp:extent cx="5731510" cy="3100705"/>
             <wp:effectExtent l="0" t="0" r="2540" b="4445"/>
-            <wp:docPr id="2" name="Picture 2"/>
+            <wp:docPr id="5" name="Picture 5"/>
             <wp:cNvGraphicFramePr>
               <a:graphicFrameLocks xmlns:a="http://schemas.openxmlformats.org/drawingml/2006/main" noChangeAspect="1"/>
             </wp:cNvGraphicFramePr>
@@ -450,7 +298,7 @@
                   <pic:spPr>
                     <a:xfrm>
                       <a:off x="0" y="0"/>
-                      <a:ext cx="5731510" cy="2967355"/>
+                      <a:ext cx="5731510" cy="3100705"/>
                     </a:xfrm>
                     <a:prstGeom prst="rect">
                       <a:avLst/>
@@ -466,41 +314,48 @@
     <w:p>
       <w:pPr>
         <w:rPr>
-          <w:b/>
-          <w:lang w:val="en-GB"/>
-        </w:rPr>
-      </w:pPr>
-      <w:r>
-        <w:rPr>
-          <w:lang w:val="en-GB"/>
-        </w:rPr>
-        <w:t xml:space="preserve">There is another crucial concept that is related to components which is known as </w:t>
-      </w:r>
-      <w:r>
-        <w:rPr>
-          <w:b/>
-          <w:lang w:val="en-GB"/>
-        </w:rPr>
-        <w:t>props.</w:t>
-      </w:r>
-    </w:p>
-    <w:p>
-      <w:pPr>
-        <w:rPr>
-          <w:b/>
-          <w:lang w:val="en-GB"/>
-        </w:rPr>
-      </w:pPr>
-      <w:r>
-        <w:rPr>
-          <w:b/>
+          <w:lang w:val="en-GB"/>
+        </w:rPr>
+      </w:pPr>
+      <w:proofErr w:type="gramStart"/>
+      <w:r>
+        <w:rPr>
+          <w:lang w:val="en-GB"/>
+        </w:rPr>
+        <w:t>This .</w:t>
+      </w:r>
+      <w:proofErr w:type="spellStart"/>
+      <w:r>
+        <w:rPr>
+          <w:lang w:val="en-GB"/>
+        </w:rPr>
+        <w:t>jsx</w:t>
+      </w:r>
+      <w:proofErr w:type="spellEnd"/>
+      <w:proofErr w:type="gramEnd"/>
+      <w:r>
+        <w:rPr>
+          <w:lang w:val="en-GB"/>
+        </w:rPr>
+        <w:t xml:space="preserve"> is not supported by the browsers. Instead, the code written is transformed behind the scenes by the development servers before it reaches the browser.</w:t>
+      </w:r>
+    </w:p>
+    <w:p>
+      <w:pPr>
+        <w:rPr>
+          <w:lang w:val="en-GB"/>
+        </w:rPr>
+      </w:pPr>
+      <w:r>
+        <w:rPr>
+          <w:noProof/>
           <w:lang w:val="en-GB"/>
         </w:rPr>
         <w:drawing>
-          <wp:inline distT="0" distB="0" distL="0" distR="0" wp14:anchorId="2AE46E11" wp14:editId="14CDE462">
-            <wp:extent cx="5731510" cy="2639695"/>
-            <wp:effectExtent l="0" t="0" r="2540" b="8255"/>
-            <wp:docPr id="4" name="Picture 4"/>
+          <wp:inline distT="0" distB="0" distL="0" distR="0" wp14:anchorId="57648983" wp14:editId="1C60E5B7">
+            <wp:extent cx="5731510" cy="2870200"/>
+            <wp:effectExtent l="0" t="0" r="2540" b="6350"/>
+            <wp:docPr id="6" name="Picture 6"/>
             <wp:cNvGraphicFramePr>
               <a:graphicFrameLocks xmlns:a="http://schemas.openxmlformats.org/drawingml/2006/main" noChangeAspect="1"/>
             </wp:cNvGraphicFramePr>
@@ -520,6 +375,151 @@
                   <pic:spPr>
                     <a:xfrm>
                       <a:off x="0" y="0"/>
+                      <a:ext cx="5731510" cy="2870200"/>
+                    </a:xfrm>
+                    <a:prstGeom prst="rect">
+                      <a:avLst/>
+                    </a:prstGeom>
+                  </pic:spPr>
+                </pic:pic>
+              </a:graphicData>
+            </a:graphic>
+          </wp:inline>
+        </w:drawing>
+      </w:r>
+    </w:p>
+    <w:p>
+      <w:pPr>
+        <w:pStyle w:val="Heading2"/>
+        <w:rPr>
+          <w:lang w:val="en-GB"/>
+        </w:rPr>
+      </w:pPr>
+      <w:r>
+        <w:rPr>
+          <w:lang w:val="en-GB"/>
+        </w:rPr>
+        <w:t>Making Components Reusable with props</w:t>
+      </w:r>
+    </w:p>
+    <w:p>
+      <w:pPr>
+        <w:rPr>
+          <w:lang w:val="en-GB"/>
+        </w:rPr>
+      </w:pPr>
+      <w:r>
+        <w:rPr>
+          <w:lang w:val="en-GB"/>
+        </w:rPr>
+        <w:t xml:space="preserve">The main advantages of components are they are reusable. </w:t>
+      </w:r>
+    </w:p>
+    <w:p>
+      <w:pPr>
+        <w:rPr>
+          <w:lang w:val="en-GB"/>
+        </w:rPr>
+      </w:pPr>
+      <w:r>
+        <w:rPr>
+          <w:lang w:val="en-GB"/>
+        </w:rPr>
+        <w:lastRenderedPageBreak/>
+        <w:drawing>
+          <wp:inline distT="0" distB="0" distL="0" distR="0" wp14:anchorId="03E84E92" wp14:editId="78B80172">
+            <wp:extent cx="5731510" cy="2967355"/>
+            <wp:effectExtent l="0" t="0" r="2540" b="4445"/>
+            <wp:docPr id="2" name="Picture 2"/>
+            <wp:cNvGraphicFramePr>
+              <a:graphicFrameLocks xmlns:a="http://schemas.openxmlformats.org/drawingml/2006/main" noChangeAspect="1"/>
+            </wp:cNvGraphicFramePr>
+            <a:graphic xmlns:a="http://schemas.openxmlformats.org/drawingml/2006/main">
+              <a:graphicData uri="http://schemas.openxmlformats.org/drawingml/2006/picture">
+                <pic:pic xmlns:pic="http://schemas.openxmlformats.org/drawingml/2006/picture">
+                  <pic:nvPicPr>
+                    <pic:cNvPr id="1" name=""/>
+                    <pic:cNvPicPr/>
+                  </pic:nvPicPr>
+                  <pic:blipFill>
+                    <a:blip r:embed="rId10"/>
+                    <a:stretch>
+                      <a:fillRect/>
+                    </a:stretch>
+                  </pic:blipFill>
+                  <pic:spPr>
+                    <a:xfrm>
+                      <a:off x="0" y="0"/>
+                      <a:ext cx="5731510" cy="2967355"/>
+                    </a:xfrm>
+                    <a:prstGeom prst="rect">
+                      <a:avLst/>
+                    </a:prstGeom>
+                  </pic:spPr>
+                </pic:pic>
+              </a:graphicData>
+            </a:graphic>
+          </wp:inline>
+        </w:drawing>
+      </w:r>
+    </w:p>
+    <w:p>
+      <w:pPr>
+        <w:rPr>
+          <w:b/>
+          <w:lang w:val="en-GB"/>
+        </w:rPr>
+      </w:pPr>
+      <w:r>
+        <w:rPr>
+          <w:lang w:val="en-GB"/>
+        </w:rPr>
+        <w:t xml:space="preserve">There is another crucial concept that is related to components which is known as </w:t>
+      </w:r>
+      <w:r>
+        <w:rPr>
+          <w:b/>
+          <w:lang w:val="en-GB"/>
+        </w:rPr>
+        <w:t>props.</w:t>
+      </w:r>
+    </w:p>
+    <w:p>
+      <w:pPr>
+        <w:rPr>
+          <w:b/>
+          <w:lang w:val="en-GB"/>
+        </w:rPr>
+      </w:pPr>
+      <w:r>
+        <w:rPr>
+          <w:b/>
+          <w:lang w:val="en-GB"/>
+        </w:rPr>
+        <w:drawing>
+          <wp:inline distT="0" distB="0" distL="0" distR="0" wp14:anchorId="2AE46E11" wp14:editId="14CDE462">
+            <wp:extent cx="5731510" cy="2639695"/>
+            <wp:effectExtent l="0" t="0" r="2540" b="8255"/>
+            <wp:docPr id="4" name="Picture 4"/>
+            <wp:cNvGraphicFramePr>
+              <a:graphicFrameLocks xmlns:a="http://schemas.openxmlformats.org/drawingml/2006/main" noChangeAspect="1"/>
+            </wp:cNvGraphicFramePr>
+            <a:graphic xmlns:a="http://schemas.openxmlformats.org/drawingml/2006/main">
+              <a:graphicData uri="http://schemas.openxmlformats.org/drawingml/2006/picture">
+                <pic:pic xmlns:pic="http://schemas.openxmlformats.org/drawingml/2006/picture">
+                  <pic:nvPicPr>
+                    <pic:cNvPr id="1" name=""/>
+                    <pic:cNvPicPr/>
+                  </pic:nvPicPr>
+                  <pic:blipFill>
+                    <a:blip r:embed="rId11"/>
+                    <a:stretch>
+                      <a:fillRect/>
+                    </a:stretch>
+                  </pic:blipFill>
+                  <pic:spPr>
+                    <a:xfrm>
+                      <a:off x="0" y="0"/>
                       <a:ext cx="5731510" cy="2639695"/>
                     </a:xfrm>
                     <a:prstGeom prst="rect">
@@ -545,15 +545,623 @@
         </w:rPr>
         <w:t xml:space="preserve">The concept of prop is being able to pass data into components and then to use them. </w:t>
       </w:r>
+    </w:p>
+    <w:p>
+      <w:pPr>
+        <w:rPr>
+          <w:lang w:val="en-GB"/>
+        </w:rPr>
+      </w:pPr>
+      <w:r>
+        <w:rPr>
+          <w:lang w:val="en-GB"/>
+        </w:rPr>
+        <w:drawing>
+          <wp:inline distT="0" distB="0" distL="0" distR="0" wp14:anchorId="0A274359" wp14:editId="47E1ABF5">
+            <wp:extent cx="5731510" cy="2381885"/>
+            <wp:effectExtent l="0" t="0" r="2540" b="0"/>
+            <wp:docPr id="7" name="Picture 7"/>
+            <wp:cNvGraphicFramePr>
+              <a:graphicFrameLocks xmlns:a="http://schemas.openxmlformats.org/drawingml/2006/main" noChangeAspect="1"/>
+            </wp:cNvGraphicFramePr>
+            <a:graphic xmlns:a="http://schemas.openxmlformats.org/drawingml/2006/main">
+              <a:graphicData uri="http://schemas.openxmlformats.org/drawingml/2006/picture">
+                <pic:pic xmlns:pic="http://schemas.openxmlformats.org/drawingml/2006/picture">
+                  <pic:nvPicPr>
+                    <pic:cNvPr id="1" name=""/>
+                    <pic:cNvPicPr/>
+                  </pic:nvPicPr>
+                  <pic:blipFill>
+                    <a:blip r:embed="rId12"/>
+                    <a:stretch>
+                      <a:fillRect/>
+                    </a:stretch>
+                  </pic:blipFill>
+                  <pic:spPr>
+                    <a:xfrm>
+                      <a:off x="0" y="0"/>
+                      <a:ext cx="5731510" cy="2381885"/>
+                    </a:xfrm>
+                    <a:prstGeom prst="rect">
+                      <a:avLst/>
+                    </a:prstGeom>
+                  </pic:spPr>
+                </pic:pic>
+              </a:graphicData>
+            </a:graphic>
+          </wp:inline>
+        </w:drawing>
+      </w:r>
+    </w:p>
+    <w:p>
+      <w:pPr>
+        <w:rPr>
+          <w:lang w:val="en-GB"/>
+        </w:rPr>
+      </w:pPr>
+      <w:r>
+        <w:rPr>
+          <w:lang w:val="en-GB"/>
+        </w:rPr>
+        <w:lastRenderedPageBreak/>
+        <w:drawing>
+          <wp:inline distT="0" distB="0" distL="0" distR="0" wp14:anchorId="77EF122B" wp14:editId="13EB0E44">
+            <wp:extent cx="5731510" cy="2798445"/>
+            <wp:effectExtent l="0" t="0" r="2540" b="1905"/>
+            <wp:docPr id="8" name="Picture 8"/>
+            <wp:cNvGraphicFramePr>
+              <a:graphicFrameLocks xmlns:a="http://schemas.openxmlformats.org/drawingml/2006/main" noChangeAspect="1"/>
+            </wp:cNvGraphicFramePr>
+            <a:graphic xmlns:a="http://schemas.openxmlformats.org/drawingml/2006/main">
+              <a:graphicData uri="http://schemas.openxmlformats.org/drawingml/2006/picture">
+                <pic:pic xmlns:pic="http://schemas.openxmlformats.org/drawingml/2006/picture">
+                  <pic:nvPicPr>
+                    <pic:cNvPr id="1" name=""/>
+                    <pic:cNvPicPr/>
+                  </pic:nvPicPr>
+                  <pic:blipFill>
+                    <a:blip r:embed="rId13"/>
+                    <a:stretch>
+                      <a:fillRect/>
+                    </a:stretch>
+                  </pic:blipFill>
+                  <pic:spPr>
+                    <a:xfrm>
+                      <a:off x="0" y="0"/>
+                      <a:ext cx="5731510" cy="2798445"/>
+                    </a:xfrm>
+                    <a:prstGeom prst="rect">
+                      <a:avLst/>
+                    </a:prstGeom>
+                  </pic:spPr>
+                </pic:pic>
+              </a:graphicData>
+            </a:graphic>
+          </wp:inline>
+        </w:drawing>
+      </w:r>
+    </w:p>
+    <w:p>
+      <w:pPr>
+        <w:rPr>
+          <w:lang w:val="en-GB"/>
+        </w:rPr>
+      </w:pPr>
+      <w:r>
+        <w:rPr>
+          <w:lang w:val="en-GB"/>
+        </w:rPr>
+        <w:drawing>
+          <wp:inline distT="0" distB="0" distL="0" distR="0" wp14:anchorId="404BD338" wp14:editId="5B32FEAE">
+            <wp:extent cx="5731510" cy="1319530"/>
+            <wp:effectExtent l="0" t="0" r="2540" b="0"/>
+            <wp:docPr id="9" name="Picture 9"/>
+            <wp:cNvGraphicFramePr>
+              <a:graphicFrameLocks xmlns:a="http://schemas.openxmlformats.org/drawingml/2006/main" noChangeAspect="1"/>
+            </wp:cNvGraphicFramePr>
+            <a:graphic xmlns:a="http://schemas.openxmlformats.org/drawingml/2006/main">
+              <a:graphicData uri="http://schemas.openxmlformats.org/drawingml/2006/picture">
+                <pic:pic xmlns:pic="http://schemas.openxmlformats.org/drawingml/2006/picture">
+                  <pic:nvPicPr>
+                    <pic:cNvPr id="1" name=""/>
+                    <pic:cNvPicPr/>
+                  </pic:nvPicPr>
+                  <pic:blipFill>
+                    <a:blip r:embed="rId14"/>
+                    <a:stretch>
+                      <a:fillRect/>
+                    </a:stretch>
+                  </pic:blipFill>
+                  <pic:spPr>
+                    <a:xfrm>
+                      <a:off x="0" y="0"/>
+                      <a:ext cx="5731510" cy="1319530"/>
+                    </a:xfrm>
+                    <a:prstGeom prst="rect">
+                      <a:avLst/>
+                    </a:prstGeom>
+                  </pic:spPr>
+                </pic:pic>
+              </a:graphicData>
+            </a:graphic>
+          </wp:inline>
+        </w:drawing>
+      </w:r>
+    </w:p>
+    <w:p>
+      <w:pPr>
+        <w:rPr>
+          <w:lang w:val="en-GB"/>
+        </w:rPr>
+      </w:pPr>
+      <w:r>
+        <w:rPr>
+          <w:lang w:val="en-GB"/>
+        </w:rPr>
+        <w:t xml:space="preserve">The overall react concept is known as the </w:t>
+      </w:r>
+      <w:proofErr w:type="gramStart"/>
+      <w:r>
+        <w:rPr>
+          <w:lang w:val="en-GB"/>
+        </w:rPr>
+        <w:t>props,</w:t>
+      </w:r>
+      <w:proofErr w:type="gramEnd"/>
+      <w:r>
+        <w:rPr>
+          <w:lang w:val="en-GB"/>
+        </w:rPr>
+        <w:t xml:space="preserve"> therefore, the name is given as props in the </w:t>
+      </w:r>
+      <w:proofErr w:type="spellStart"/>
+      <w:r>
+        <w:rPr>
+          <w:b/>
+          <w:lang w:val="en-GB"/>
+        </w:rPr>
+        <w:t>CoreConcept</w:t>
+      </w:r>
+      <w:proofErr w:type="spellEnd"/>
+      <w:r>
+        <w:rPr>
+          <w:b/>
+          <w:lang w:val="en-GB"/>
+        </w:rPr>
+        <w:t xml:space="preserve"> </w:t>
+      </w:r>
+      <w:r>
+        <w:rPr>
+          <w:lang w:val="en-GB"/>
+        </w:rPr>
+        <w:t xml:space="preserve">parameters. The </w:t>
+      </w:r>
+      <w:r>
+        <w:rPr>
+          <w:b/>
+          <w:lang w:val="en-GB"/>
+        </w:rPr>
+        <w:t xml:space="preserve">props </w:t>
+      </w:r>
+      <w:r>
+        <w:rPr>
+          <w:lang w:val="en-GB"/>
+        </w:rPr>
+        <w:t xml:space="preserve">parameter will be set by react, because the react will execute the function </w:t>
+      </w:r>
+      <w:proofErr w:type="spellStart"/>
+      <w:r>
+        <w:rPr>
+          <w:b/>
+          <w:lang w:val="en-GB"/>
+        </w:rPr>
+        <w:t>CoreConcepts</w:t>
+      </w:r>
+      <w:proofErr w:type="spellEnd"/>
+      <w:r>
+        <w:rPr>
+          <w:b/>
+          <w:lang w:val="en-GB"/>
+        </w:rPr>
+        <w:t xml:space="preserve">. </w:t>
+      </w:r>
+      <w:r>
+        <w:rPr>
+          <w:lang w:val="en-GB"/>
+        </w:rPr>
+        <w:t xml:space="preserve">The developer is not calling the component functions by themselves in the code. Rather, they are used as the HTML elements and under the hood react calls the actual functions. Therefore, react passes a value for the given props parameters to the function when it calls it and the value that will be passed for this </w:t>
+      </w:r>
+      <w:proofErr w:type="gramStart"/>
+      <w:r>
+        <w:rPr>
+          <w:lang w:val="en-GB"/>
+        </w:rPr>
+        <w:t>function  will</w:t>
+      </w:r>
+      <w:proofErr w:type="gramEnd"/>
+      <w:r>
+        <w:rPr>
+          <w:lang w:val="en-GB"/>
+        </w:rPr>
+        <w:t xml:space="preserve"> be an object.  </w:t>
+      </w:r>
+      <w:r>
+        <w:rPr>
+          <w:lang w:val="en-GB"/>
+        </w:rPr>
+        <w:t>It will be an object that has the value of the props in the form of key value pairs.</w:t>
+      </w:r>
+    </w:p>
+    <w:p>
+      <w:pPr>
+        <w:rPr>
+          <w:lang w:val="en-GB"/>
+        </w:rPr>
+      </w:pPr>
+    </w:p>
+    <w:p>
+      <w:pPr>
+        <w:rPr>
+          <w:lang w:val="en-GB"/>
+        </w:rPr>
+      </w:pPr>
+      <w:r>
+        <w:rPr>
+          <w:lang w:val="en-GB"/>
+        </w:rPr>
+        <w:lastRenderedPageBreak/>
+        <w:drawing>
+          <wp:inline distT="0" distB="0" distL="0" distR="0" wp14:anchorId="5B5531E6" wp14:editId="1551AAD7">
+            <wp:extent cx="5731510" cy="3225800"/>
+            <wp:effectExtent l="0" t="0" r="2540" b="0"/>
+            <wp:docPr id="10" name="Picture 10"/>
+            <wp:cNvGraphicFramePr>
+              <a:graphicFrameLocks xmlns:a="http://schemas.openxmlformats.org/drawingml/2006/main" noChangeAspect="1"/>
+            </wp:cNvGraphicFramePr>
+            <a:graphic xmlns:a="http://schemas.openxmlformats.org/drawingml/2006/main">
+              <a:graphicData uri="http://schemas.openxmlformats.org/drawingml/2006/picture">
+                <pic:pic xmlns:pic="http://schemas.openxmlformats.org/drawingml/2006/picture">
+                  <pic:nvPicPr>
+                    <pic:cNvPr id="1" name=""/>
+                    <pic:cNvPicPr/>
+                  </pic:nvPicPr>
+                  <pic:blipFill>
+                    <a:blip r:embed="rId15"/>
+                    <a:stretch>
+                      <a:fillRect/>
+                    </a:stretch>
+                  </pic:blipFill>
+                  <pic:spPr>
+                    <a:xfrm>
+                      <a:off x="0" y="0"/>
+                      <a:ext cx="5731510" cy="3225800"/>
+                    </a:xfrm>
+                    <a:prstGeom prst="rect">
+                      <a:avLst/>
+                    </a:prstGeom>
+                  </pic:spPr>
+                </pic:pic>
+              </a:graphicData>
+            </a:graphic>
+          </wp:inline>
+        </w:drawing>
+      </w:r>
+    </w:p>
+    <w:p>
+      <w:pPr>
+        <w:rPr>
+          <w:i/>
+          <w:lang w:val="en-GB"/>
+        </w:rPr>
+      </w:pPr>
+      <w:r>
+        <w:rPr>
+          <w:lang w:val="en-GB"/>
+        </w:rPr>
+        <w:t xml:space="preserve">In the given figure, the </w:t>
+      </w:r>
+      <w:r>
+        <w:rPr>
+          <w:i/>
+          <w:lang w:val="en-GB"/>
+        </w:rPr>
+        <w:t xml:space="preserve">title is the </w:t>
+      </w:r>
+      <w:proofErr w:type="gramStart"/>
+      <w:r>
+        <w:rPr>
+          <w:i/>
+          <w:lang w:val="en-GB"/>
+        </w:rPr>
+        <w:t xml:space="preserve">key </w:t>
+      </w:r>
+      <w:r>
+        <w:rPr>
+          <w:lang w:val="en-GB"/>
+        </w:rPr>
+        <w:t xml:space="preserve"> and</w:t>
+      </w:r>
+      <w:proofErr w:type="gramEnd"/>
+      <w:r>
+        <w:rPr>
+          <w:lang w:val="en-GB"/>
+        </w:rPr>
+        <w:t xml:space="preserve"> its corresponding value is the “</w:t>
+      </w:r>
+      <w:r>
+        <w:rPr>
+          <w:i/>
+          <w:lang w:val="en-GB"/>
+        </w:rPr>
+        <w:t xml:space="preserve">Components”. </w:t>
+      </w:r>
+      <w:r>
+        <w:rPr>
+          <w:lang w:val="en-GB"/>
+        </w:rPr>
+        <w:t xml:space="preserve">Therefore, the custom attributes acts as </w:t>
+      </w:r>
+      <w:proofErr w:type="gramStart"/>
+      <w:r>
+        <w:rPr>
+          <w:lang w:val="en-GB"/>
+        </w:rPr>
+        <w:t>keys  and</w:t>
+      </w:r>
+      <w:proofErr w:type="gramEnd"/>
+      <w:r>
+        <w:rPr>
+          <w:lang w:val="en-GB"/>
+        </w:rPr>
+        <w:t xml:space="preserve"> the values  for this keys  are grouped as </w:t>
+      </w:r>
+      <w:r>
+        <w:rPr>
+          <w:i/>
+          <w:lang w:val="en-GB"/>
+        </w:rPr>
+        <w:t>values.</w:t>
+      </w:r>
+    </w:p>
+    <w:p>
+      <w:pPr>
+        <w:rPr>
+          <w:lang w:val="en-GB"/>
+        </w:rPr>
+      </w:pPr>
+      <w:r>
+        <w:rPr>
+          <w:lang w:val="en-GB"/>
+        </w:rPr>
+        <w:drawing>
+          <wp:inline distT="0" distB="0" distL="0" distR="0" wp14:anchorId="7F87EECB" wp14:editId="1499EAE6">
+            <wp:extent cx="5731510" cy="2741930"/>
+            <wp:effectExtent l="0" t="0" r="2540" b="1270"/>
+            <wp:docPr id="12" name="Picture 12"/>
+            <wp:cNvGraphicFramePr>
+              <a:graphicFrameLocks xmlns:a="http://schemas.openxmlformats.org/drawingml/2006/main" noChangeAspect="1"/>
+            </wp:cNvGraphicFramePr>
+            <a:graphic xmlns:a="http://schemas.openxmlformats.org/drawingml/2006/main">
+              <a:graphicData uri="http://schemas.openxmlformats.org/drawingml/2006/picture">
+                <pic:pic xmlns:pic="http://schemas.openxmlformats.org/drawingml/2006/picture">
+                  <pic:nvPicPr>
+                    <pic:cNvPr id="1" name=""/>
+                    <pic:cNvPicPr/>
+                  </pic:nvPicPr>
+                  <pic:blipFill>
+                    <a:blip r:embed="rId16"/>
+                    <a:stretch>
+                      <a:fillRect/>
+                    </a:stretch>
+                  </pic:blipFill>
+                  <pic:spPr>
+                    <a:xfrm>
+                      <a:off x="0" y="0"/>
+                      <a:ext cx="5731510" cy="2741930"/>
+                    </a:xfrm>
+                    <a:prstGeom prst="rect">
+                      <a:avLst/>
+                    </a:prstGeom>
+                  </pic:spPr>
+                </pic:pic>
+              </a:graphicData>
+            </a:graphic>
+          </wp:inline>
+        </w:drawing>
+      </w:r>
+    </w:p>
+    <w:p>
+      <w:pPr>
+        <w:rPr>
+          <w:lang w:val="en-GB"/>
+        </w:rPr>
+      </w:pPr>
+    </w:p>
+    <w:p>
+      <w:pPr>
+        <w:rPr>
+          <w:lang w:val="en-GB"/>
+        </w:rPr>
+      </w:pPr>
+    </w:p>
+    <w:p>
+      <w:pPr>
+        <w:tabs>
+          <w:tab w:val="left" w:pos="3345"/>
+        </w:tabs>
+        <w:rPr>
+          <w:lang w:val="en-GB"/>
+        </w:rPr>
+      </w:pPr>
+      <w:r>
+        <w:rPr>
+          <w:lang w:val="en-GB"/>
+        </w:rPr>
+        <w:lastRenderedPageBreak/>
+        <w:tab/>
+      </w:r>
+      <w:r>
+        <w:rPr>
+          <w:lang w:val="en-GB"/>
+        </w:rPr>
+        <w:drawing>
+          <wp:inline distT="0" distB="0" distL="0" distR="0" wp14:anchorId="30BE4397" wp14:editId="29610395">
+            <wp:extent cx="5731510" cy="2633345"/>
+            <wp:effectExtent l="0" t="0" r="2540" b="0"/>
+            <wp:docPr id="13" name="Picture 13"/>
+            <wp:cNvGraphicFramePr>
+              <a:graphicFrameLocks xmlns:a="http://schemas.openxmlformats.org/drawingml/2006/main" noChangeAspect="1"/>
+            </wp:cNvGraphicFramePr>
+            <a:graphic xmlns:a="http://schemas.openxmlformats.org/drawingml/2006/main">
+              <a:graphicData uri="http://schemas.openxmlformats.org/drawingml/2006/picture">
+                <pic:pic xmlns:pic="http://schemas.openxmlformats.org/drawingml/2006/picture">
+                  <pic:nvPicPr>
+                    <pic:cNvPr id="1" name=""/>
+                    <pic:cNvPicPr/>
+                  </pic:nvPicPr>
+                  <pic:blipFill>
+                    <a:blip r:embed="rId17"/>
+                    <a:stretch>
+                      <a:fillRect/>
+                    </a:stretch>
+                  </pic:blipFill>
+                  <pic:spPr>
+                    <a:xfrm>
+                      <a:off x="0" y="0"/>
+                      <a:ext cx="5731510" cy="2633345"/>
+                    </a:xfrm>
+                    <a:prstGeom prst="rect">
+                      <a:avLst/>
+                    </a:prstGeom>
+                  </pic:spPr>
+                </pic:pic>
+              </a:graphicData>
+            </a:graphic>
+          </wp:inline>
+        </w:drawing>
+      </w:r>
+    </w:p>
+    <w:p>
+      <w:pPr>
+        <w:tabs>
+          <w:tab w:val="left" w:pos="3345"/>
+        </w:tabs>
+        <w:rPr>
+          <w:b/>
+          <w:i/>
+          <w:lang w:val="en-GB"/>
+        </w:rPr>
+      </w:pPr>
+      <w:proofErr w:type="spellStart"/>
+      <w:r>
+        <w:rPr>
+          <w:b/>
+          <w:i/>
+          <w:lang w:val="en-GB"/>
+        </w:rPr>
+        <w:t>props.img</w:t>
+      </w:r>
+      <w:proofErr w:type="spellEnd"/>
+      <w:r>
+        <w:rPr>
+          <w:b/>
+          <w:i/>
+          <w:lang w:val="en-GB"/>
+        </w:rPr>
+        <w:t xml:space="preserve"> </w:t>
+      </w:r>
+      <w:r>
+        <w:rPr>
+          <w:lang w:val="en-GB"/>
+        </w:rPr>
+        <w:t xml:space="preserve">is used to get hold of the image </w:t>
+      </w:r>
+      <w:proofErr w:type="spellStart"/>
+      <w:r>
+        <w:rPr>
+          <w:b/>
+          <w:i/>
+          <w:lang w:val="en-GB"/>
+        </w:rPr>
+        <w:t>ComponentsImg</w:t>
+      </w:r>
+      <w:proofErr w:type="spellEnd"/>
+      <w:r>
+        <w:rPr>
+          <w:b/>
+          <w:i/>
+          <w:lang w:val="en-GB"/>
+        </w:rPr>
+        <w:t>.</w:t>
+      </w:r>
+    </w:p>
+    <w:p>
+      <w:pPr>
+        <w:tabs>
+          <w:tab w:val="left" w:pos="3345"/>
+        </w:tabs>
+        <w:rPr>
+          <w:b/>
+          <w:i/>
+          <w:lang w:val="en-GB"/>
+        </w:rPr>
+      </w:pPr>
+      <w:r>
+        <w:rPr>
+          <w:b/>
+          <w:i/>
+          <w:lang w:val="en-GB"/>
+        </w:rPr>
+        <w:drawing>
+          <wp:inline distT="0" distB="0" distL="0" distR="0" wp14:anchorId="6FB17654" wp14:editId="2310F432">
+            <wp:extent cx="5731510" cy="2901950"/>
+            <wp:effectExtent l="0" t="0" r="2540" b="0"/>
+            <wp:docPr id="14" name="Picture 14"/>
+            <wp:cNvGraphicFramePr>
+              <a:graphicFrameLocks xmlns:a="http://schemas.openxmlformats.org/drawingml/2006/main" noChangeAspect="1"/>
+            </wp:cNvGraphicFramePr>
+            <a:graphic xmlns:a="http://schemas.openxmlformats.org/drawingml/2006/main">
+              <a:graphicData uri="http://schemas.openxmlformats.org/drawingml/2006/picture">
+                <pic:pic xmlns:pic="http://schemas.openxmlformats.org/drawingml/2006/picture">
+                  <pic:nvPicPr>
+                    <pic:cNvPr id="1" name=""/>
+                    <pic:cNvPicPr/>
+                  </pic:nvPicPr>
+                  <pic:blipFill>
+                    <a:blip r:embed="rId18"/>
+                    <a:stretch>
+                      <a:fillRect/>
+                    </a:stretch>
+                  </pic:blipFill>
+                  <pic:spPr>
+                    <a:xfrm>
+                      <a:off x="0" y="0"/>
+                      <a:ext cx="5731510" cy="2901950"/>
+                    </a:xfrm>
+                    <a:prstGeom prst="rect">
+                      <a:avLst/>
+                    </a:prstGeom>
+                  </pic:spPr>
+                </pic:pic>
+              </a:graphicData>
+            </a:graphic>
+          </wp:inline>
+        </w:drawing>
+      </w:r>
+    </w:p>
+    <w:p>
+      <w:pPr>
+        <w:tabs>
+          <w:tab w:val="left" w:pos="3345"/>
+        </w:tabs>
+        <w:rPr>
+          <w:b/>
+          <w:i/>
+          <w:lang w:val="en-GB"/>
+        </w:rPr>
+      </w:pPr>
       <w:bookmarkStart w:id="0" w:name="_GoBack"/>
       <w:bookmarkEnd w:id="0"/>
-    </w:p>
-    <w:p>
-      <w:pPr>
-        <w:rPr>
-          <w:lang w:val="en-GB"/>
-        </w:rPr>
-      </w:pPr>
     </w:p>
     <w:sectPr>
       <w:pgSz w:w="11906" w:h="16838"/>
@@ -563,6 +1171,56 @@
     </w:sectPr>
   </w:body>
 </w:document>
+</file>
+
+<file path=word/endnotes.xml><?xml version="1.0" encoding="utf-8"?>
+<w:endnotes xmlns:wpc="http://schemas.microsoft.com/office/word/2010/wordprocessingCanvas" xmlns:cx="http://schemas.microsoft.com/office/drawing/2014/chartex" xmlns:cx1="http://schemas.microsoft.com/office/drawing/2015/9/8/chartex" xmlns:cx2="http://schemas.microsoft.com/office/drawing/2015/10/21/chartex" xmlns:cx3="http://schemas.microsoft.com/office/drawing/2016/5/9/chartex" xmlns:cx4="http://schemas.microsoft.com/office/drawing/2016/5/10/chartex" xmlns:cx5="http://schemas.microsoft.com/office/drawing/2016/5/11/chartex" xmlns:cx6="http://schemas.microsoft.com/office/drawing/2016/5/12/chartex" xmlns:cx7="http://schemas.microsoft.com/office/drawing/2016/5/13/chartex" xmlns:cx8="http://schemas.microsoft.com/office/drawing/2016/5/14/chartex" xmlns:mc="http://schemas.openxmlformats.org/markup-compatibility/2006" xmlns:aink="http://schemas.microsoft.com/office/drawing/2016/ink" xmlns:am3d="http://schemas.microsoft.com/office/drawing/2017/model3d" xmlns:o="urn:schemas-microsoft-com:office:office" xmlns:r="http://schemas.openxmlformats.org/officeDocument/2006/relationships" xmlns:m="http://schemas.openxmlformats.org/officeDocument/2006/math" xmlns:v="urn:schemas-microsoft-com:vml" xmlns:wp14="http://schemas.microsoft.com/office/word/2010/wordprocessingDrawing" xmlns:wp="http://schemas.openxmlformats.org/drawingml/2006/wordprocessingDrawing" xmlns:w10="urn:schemas-microsoft-com:office:word" xmlns:w="http://schemas.openxmlformats.org/wordprocessingml/2006/main" xmlns:w14="http://schemas.microsoft.com/office/word/2010/wordml" xmlns:w15="http://schemas.microsoft.com/office/word/2012/wordml" xmlns:w16cid="http://schemas.microsoft.com/office/word/2016/wordml/cid" xmlns:w16se="http://schemas.microsoft.com/office/word/2015/wordml/symex" xmlns:wpg="http://schemas.microsoft.com/office/word/2010/wordprocessingGroup" xmlns:wpi="http://schemas.microsoft.com/office/word/2010/wordprocessingInk" xmlns:wne="http://schemas.microsoft.com/office/word/2006/wordml" xmlns:wps="http://schemas.microsoft.com/office/word/2010/wordprocessingShape" mc:Ignorable="w14 w15 w16se w16cid wp14">
+  <w:endnote w:type="separator" w:id="-1">
+    <w:p>
+      <w:pPr>
+        <w:spacing w:after="0" w:line="240" w:lineRule="auto"/>
+      </w:pPr>
+      <w:r>
+        <w:separator/>
+      </w:r>
+    </w:p>
+  </w:endnote>
+  <w:endnote w:type="continuationSeparator" w:id="0">
+    <w:p>
+      <w:pPr>
+        <w:spacing w:after="0" w:line="240" w:lineRule="auto"/>
+      </w:pPr>
+      <w:r>
+        <w:continuationSeparator/>
+      </w:r>
+    </w:p>
+  </w:endnote>
+</w:endnotes>
+</file>
+
+<file path=word/footnotes.xml><?xml version="1.0" encoding="utf-8"?>
+<w:footnotes xmlns:wpc="http://schemas.microsoft.com/office/word/2010/wordprocessingCanvas" xmlns:cx="http://schemas.microsoft.com/office/drawing/2014/chartex" xmlns:cx1="http://schemas.microsoft.com/office/drawing/2015/9/8/chartex" xmlns:cx2="http://schemas.microsoft.com/office/drawing/2015/10/21/chartex" xmlns:cx3="http://schemas.microsoft.com/office/drawing/2016/5/9/chartex" xmlns:cx4="http://schemas.microsoft.com/office/drawing/2016/5/10/chartex" xmlns:cx5="http://schemas.microsoft.com/office/drawing/2016/5/11/chartex" xmlns:cx6="http://schemas.microsoft.com/office/drawing/2016/5/12/chartex" xmlns:cx7="http://schemas.microsoft.com/office/drawing/2016/5/13/chartex" xmlns:cx8="http://schemas.microsoft.com/office/drawing/2016/5/14/chartex" xmlns:mc="http://schemas.openxmlformats.org/markup-compatibility/2006" xmlns:aink="http://schemas.microsoft.com/office/drawing/2016/ink" xmlns:am3d="http://schemas.microsoft.com/office/drawing/2017/model3d" xmlns:o="urn:schemas-microsoft-com:office:office" xmlns:r="http://schemas.openxmlformats.org/officeDocument/2006/relationships" xmlns:m="http://schemas.openxmlformats.org/officeDocument/2006/math" xmlns:v="urn:schemas-microsoft-com:vml" xmlns:wp14="http://schemas.microsoft.com/office/word/2010/wordprocessingDrawing" xmlns:wp="http://schemas.openxmlformats.org/drawingml/2006/wordprocessingDrawing" xmlns:w10="urn:schemas-microsoft-com:office:word" xmlns:w="http://schemas.openxmlformats.org/wordprocessingml/2006/main" xmlns:w14="http://schemas.microsoft.com/office/word/2010/wordml" xmlns:w15="http://schemas.microsoft.com/office/word/2012/wordml" xmlns:w16cid="http://schemas.microsoft.com/office/word/2016/wordml/cid" xmlns:w16se="http://schemas.microsoft.com/office/word/2015/wordml/symex" xmlns:wpg="http://schemas.microsoft.com/office/word/2010/wordprocessingGroup" xmlns:wpi="http://schemas.microsoft.com/office/word/2010/wordprocessingInk" xmlns:wne="http://schemas.microsoft.com/office/word/2006/wordml" xmlns:wps="http://schemas.microsoft.com/office/word/2010/wordprocessingShape" mc:Ignorable="w14 w15 w16se w16cid wp14">
+  <w:footnote w:type="separator" w:id="-1">
+    <w:p>
+      <w:pPr>
+        <w:spacing w:after="0" w:line="240" w:lineRule="auto"/>
+      </w:pPr>
+      <w:r>
+        <w:separator/>
+      </w:r>
+    </w:p>
+  </w:footnote>
+  <w:footnote w:type="continuationSeparator" w:id="0">
+    <w:p>
+      <w:pPr>
+        <w:spacing w:after="0" w:line="240" w:lineRule="auto"/>
+      </w:pPr>
+      <w:r>
+        <w:continuationSeparator/>
+      </w:r>
+    </w:p>
+  </w:footnote>
+</w:footnotes>
 </file>
 
 <file path=word/styles.xml><?xml version="1.0" encoding="utf-8"?>
@@ -1093,6 +1751,50 @@
       <w:szCs w:val="32"/>
     </w:rPr>
   </w:style>
+  <w:style w:type="paragraph" w:styleId="Header">
+    <w:name w:val="header"/>
+    <w:basedOn w:val="Normal"/>
+    <w:link w:val="HeaderChar"/>
+    <w:uiPriority w:val="99"/>
+    <w:unhideWhenUsed/>
+    <w:rsid w:val="003C2537"/>
+    <w:pPr>
+      <w:tabs>
+        <w:tab w:val="center" w:pos="4513"/>
+        <w:tab w:val="right" w:pos="9026"/>
+      </w:tabs>
+      <w:spacing w:after="0" w:line="240" w:lineRule="auto"/>
+    </w:pPr>
+  </w:style>
+  <w:style w:type="character" w:customStyle="1" w:styleId="HeaderChar">
+    <w:name w:val="Header Char"/>
+    <w:basedOn w:val="DefaultParagraphFont"/>
+    <w:link w:val="Header"/>
+    <w:uiPriority w:val="99"/>
+    <w:rsid w:val="003C2537"/>
+  </w:style>
+  <w:style w:type="paragraph" w:styleId="Footer">
+    <w:name w:val="footer"/>
+    <w:basedOn w:val="Normal"/>
+    <w:link w:val="FooterChar"/>
+    <w:uiPriority w:val="99"/>
+    <w:unhideWhenUsed/>
+    <w:rsid w:val="003C2537"/>
+    <w:pPr>
+      <w:tabs>
+        <w:tab w:val="center" w:pos="4513"/>
+        <w:tab w:val="right" w:pos="9026"/>
+      </w:tabs>
+      <w:spacing w:after="0" w:line="240" w:lineRule="auto"/>
+    </w:pPr>
+  </w:style>
+  <w:style w:type="character" w:customStyle="1" w:styleId="FooterChar">
+    <w:name w:val="Footer Char"/>
+    <w:basedOn w:val="DefaultParagraphFont"/>
+    <w:link w:val="Footer"/>
+    <w:uiPriority w:val="99"/>
+    <w:rsid w:val="003C2537"/>
+  </w:style>
 </w:styles>
 </file>
 
